--- a/Roche agenda for Thursday.docx
+++ b/Roche agenda for Thursday.docx
@@ -6,12 +6,27 @@
       <w:r>
         <w:t>Roche agenda for Thursday</w:t>
       </w:r>
+      <w:r>
+        <w:t xml:space="preserve"> 18</w:t>
+      </w:r>
+      <w:r>
+        <w:rPr>
+          <w:vertAlign w:val="superscript"/>
+        </w:rPr>
+        <w:t>th</w:t>
+      </w:r>
+      <w:r>
+        <w:t xml:space="preserve"> May in Sunderland Royal Hospital</w:t>
+      </w:r>
     </w:p>
     <w:p/>
     <w:p>
       <w:r>
         <w:t>R&amp;D  - study amendment</w:t>
       </w:r>
+      <w:r>
+        <w:t xml:space="preserve"> – sites have been informed</w:t>
+      </w:r>
     </w:p>
     <w:p>
       <w:r>
@@ -21,14 +36,21 @@
     <w:p/>
     <w:p>
       <w:r>
-        <w:t>Update on assays – anything to report from Roche?</w:t>
-      </w:r>
-    </w:p>
+        <w:t xml:space="preserve">Update on assays – anything to report </w:t>
+      </w:r>
+      <w:bookmarkStart w:id="0" w:name="_GoBack"/>
+      <w:bookmarkEnd w:id="0"/>
+      <w:r>
+        <w:t>from Roche?</w:t>
+      </w:r>
+    </w:p>
+    <w:p/>
     <w:p>
       <w:r>
         <w:t>Data management</w:t>
       </w:r>
     </w:p>
+    <w:p/>
     <w:p>
       <w:r>
         <w:t xml:space="preserve">Nurse feedback on </w:t>
@@ -102,13 +124,13 @@
         <w:t>Staffing for next clinical evaluation (running Nov – end Dec)</w:t>
       </w:r>
     </w:p>
+    <w:p/>
     <w:p>
       <w:r>
         <w:t>Feedback for report to Roche</w:t>
       </w:r>
     </w:p>
     <w:p/>
-    <w:p/>
     <w:p>
       <w:proofErr w:type="gramStart"/>
       <w:r>
@@ -133,6 +155,7 @@
         <w:t xml:space="preserve">  </w:t>
       </w:r>
     </w:p>
+    <w:p/>
     <w:p>
       <w:proofErr w:type="gramStart"/>
       <w:r>
@@ -142,8 +165,6 @@
       <w:r>
         <w:t xml:space="preserve">  </w:t>
       </w:r>
-      <w:bookmarkStart w:id="0" w:name="_GoBack"/>
-      <w:bookmarkEnd w:id="0"/>
     </w:p>
     <w:p/>
     <w:p/>
